--- a/FS-vue-vite.docx
+++ b/FS-vue-vite.docx
@@ -1910,6 +1910,512 @@
           <w:sz w:val="28"/>
           <w:szCs w:val="28"/>
         </w:rPr>
+        <w:t xml:space="preserve">Изучите дизайн приложения </w:t>
+      </w:r>
+      <w:r>
+        <w:rPr>
+          <w:rFonts w:ascii="Arial" w:hAnsi="Arial" w:cs="Arial"/>
+          <w:sz w:val="28"/>
+          <w:szCs w:val="28"/>
+        </w:rPr>
+        <w:t>«</w:t>
+      </w:r>
+      <w:r>
+        <w:rPr>
+          <w:rFonts w:ascii="Arial" w:hAnsi="Arial" w:cs="Arial"/>
+          <w:sz w:val="28"/>
+          <w:szCs w:val="28"/>
+          <w:lang w:val="en-US"/>
+        </w:rPr>
+        <w:t>Notes</w:t>
+      </w:r>
+      <w:bookmarkStart w:id="0" w:name="_GoBack"/>
+      <w:bookmarkEnd w:id="0"/>
+      <w:r>
+        <w:rPr>
+          <w:rFonts w:ascii="Arial" w:hAnsi="Arial" w:cs="Arial"/>
+          <w:sz w:val="28"/>
+          <w:szCs w:val="28"/>
+        </w:rPr>
+        <w:t>»</w:t>
+      </w:r>
+      <w:r>
+        <w:rPr>
+          <w:rFonts w:ascii="Arial" w:hAnsi="Arial" w:cs="Arial"/>
+          <w:sz w:val="28"/>
+          <w:szCs w:val="28"/>
+        </w:rPr>
+        <w:t xml:space="preserve"> </w:t>
+      </w:r>
+      <w:r>
+        <w:rPr>
+          <w:rFonts w:ascii="Arial" w:hAnsi="Arial" w:cs="Arial"/>
+          <w:sz w:val="28"/>
+          <w:szCs w:val="28"/>
+        </w:rPr>
+        <w:t>по ссылке</w:t>
+      </w:r>
+      <w:r>
+        <w:rPr>
+          <w:rFonts w:ascii="Arial" w:hAnsi="Arial" w:cs="Arial"/>
+          <w:sz w:val="28"/>
+          <w:szCs w:val="28"/>
+        </w:rPr>
+        <w:t xml:space="preserve"> на файл </w:t>
+      </w:r>
+      <w:proofErr w:type="spellStart"/>
+      <w:r>
+        <w:rPr>
+          <w:rFonts w:ascii="Arial" w:hAnsi="Arial" w:cs="Arial"/>
+          <w:sz w:val="28"/>
+          <w:szCs w:val="28"/>
+          <w:lang w:val="en-US"/>
+        </w:rPr>
+        <w:t>Figma</w:t>
+      </w:r>
+      <w:proofErr w:type="spellEnd"/>
+      <w:r>
+        <w:rPr>
+          <w:rFonts w:ascii="Arial" w:hAnsi="Arial" w:cs="Arial"/>
+          <w:sz w:val="28"/>
+          <w:szCs w:val="28"/>
+        </w:rPr>
+        <w:t xml:space="preserve"> </w:t>
+      </w:r>
+      <w:r>
+        <w:rPr>
+          <w:rFonts w:ascii="Arial" w:hAnsi="Arial" w:cs="Arial"/>
+          <w:sz w:val="28"/>
+          <w:szCs w:val="28"/>
+        </w:rPr>
+        <w:t>[7].</w:t>
+      </w:r>
+      <w:r>
+        <w:rPr>
+          <w:rFonts w:ascii="Arial" w:hAnsi="Arial" w:cs="Arial"/>
+          <w:sz w:val="28"/>
+          <w:szCs w:val="28"/>
+        </w:rPr>
+        <w:t xml:space="preserve"> </w:t>
+      </w:r>
+      <w:r>
+        <w:rPr>
+          <w:rFonts w:ascii="Arial" w:hAnsi="Arial" w:cs="Arial"/>
+          <w:sz w:val="28"/>
+          <w:szCs w:val="28"/>
+        </w:rPr>
+        <w:t>По своему усмотрению Вы можете либо просматривать файлы</w:t>
+      </w:r>
+      <w:r>
+        <w:rPr>
+          <w:rFonts w:ascii="Arial" w:hAnsi="Arial" w:cs="Arial"/>
+          <w:sz w:val="28"/>
+          <w:szCs w:val="28"/>
+        </w:rPr>
+        <w:t xml:space="preserve"> </w:t>
+      </w:r>
+      <w:r>
+        <w:rPr>
+          <w:rFonts w:ascii="Arial" w:hAnsi="Arial" w:cs="Arial"/>
+          <w:sz w:val="28"/>
+          <w:szCs w:val="28"/>
+        </w:rPr>
+        <w:t xml:space="preserve">во вкладке браузера, либо скачать </w:t>
+      </w:r>
+      <w:proofErr w:type="spellStart"/>
+      <w:r>
+        <w:rPr>
+          <w:rFonts w:ascii="Arial" w:hAnsi="Arial" w:cs="Arial"/>
+          <w:sz w:val="28"/>
+          <w:szCs w:val="28"/>
+        </w:rPr>
+        <w:t>десктопное</w:t>
+      </w:r>
+      <w:proofErr w:type="spellEnd"/>
+      <w:r>
+        <w:rPr>
+          <w:rFonts w:ascii="Arial" w:hAnsi="Arial" w:cs="Arial"/>
+          <w:sz w:val="28"/>
+          <w:szCs w:val="28"/>
+        </w:rPr>
+        <w:t xml:space="preserve"> приложение. Для удобства просмотра свойств компонентов </w:t>
+      </w:r>
+      <w:r>
+        <w:rPr>
+          <w:rFonts w:ascii="Arial" w:hAnsi="Arial" w:cs="Arial"/>
+          <w:sz w:val="28"/>
+          <w:szCs w:val="28"/>
+        </w:rPr>
+        <w:t xml:space="preserve">в </w:t>
+      </w:r>
+      <w:proofErr w:type="spellStart"/>
+      <w:r>
+        <w:rPr>
+          <w:rFonts w:ascii="Arial" w:hAnsi="Arial" w:cs="Arial"/>
+          <w:sz w:val="28"/>
+          <w:szCs w:val="28"/>
+          <w:lang w:val="en-US"/>
+        </w:rPr>
+        <w:t>Figma</w:t>
+      </w:r>
+      <w:proofErr w:type="spellEnd"/>
+      <w:r>
+        <w:rPr>
+          <w:rFonts w:ascii="Arial" w:hAnsi="Arial" w:cs="Arial"/>
+          <w:sz w:val="28"/>
+          <w:szCs w:val="28"/>
+        </w:rPr>
+        <w:t xml:space="preserve"> </w:t>
+      </w:r>
+      <w:r>
+        <w:rPr>
+          <w:rFonts w:ascii="Arial" w:hAnsi="Arial" w:cs="Arial"/>
+          <w:sz w:val="28"/>
+          <w:szCs w:val="28"/>
+        </w:rPr>
+        <w:t>можно переключиться в режим разработчика сочетанием клавиш «</w:t>
+      </w:r>
+      <w:r>
+        <w:rPr>
+          <w:rFonts w:ascii="Arial" w:hAnsi="Arial" w:cs="Arial"/>
+          <w:sz w:val="28"/>
+          <w:szCs w:val="28"/>
+          <w:lang w:val="en-US"/>
+        </w:rPr>
+        <w:t>Shift</w:t>
+      </w:r>
+      <w:r>
+        <w:rPr>
+          <w:rFonts w:ascii="Arial" w:hAnsi="Arial" w:cs="Arial"/>
+          <w:sz w:val="28"/>
+          <w:szCs w:val="28"/>
+        </w:rPr>
+        <w:t xml:space="preserve"> + </w:t>
+      </w:r>
+      <w:r>
+        <w:rPr>
+          <w:rFonts w:ascii="Arial" w:hAnsi="Arial" w:cs="Arial"/>
+          <w:sz w:val="28"/>
+          <w:szCs w:val="28"/>
+          <w:lang w:val="en-US"/>
+        </w:rPr>
+        <w:t>D</w:t>
+      </w:r>
+      <w:r>
+        <w:rPr>
+          <w:rFonts w:ascii="Arial" w:hAnsi="Arial" w:cs="Arial"/>
+          <w:sz w:val="28"/>
+          <w:szCs w:val="28"/>
+        </w:rPr>
+        <w:t>»</w:t>
+      </w:r>
+      <w:r>
+        <w:rPr>
+          <w:rFonts w:ascii="Arial" w:hAnsi="Arial" w:cs="Arial"/>
+          <w:sz w:val="28"/>
+          <w:szCs w:val="28"/>
+        </w:rPr>
+        <w:t>.</w:t>
+      </w:r>
+    </w:p>
+    <w:p>
+      <w:pPr>
+        <w:pStyle w:val="a3"/>
+        <w:spacing w:after="0"/>
+        <w:ind w:left="360"/>
+        <w:jc w:val="both"/>
+        <w:rPr>
+          <w:rFonts w:ascii="Arial" w:hAnsi="Arial" w:cs="Arial"/>
+          <w:sz w:val="28"/>
+          <w:szCs w:val="28"/>
+        </w:rPr>
+      </w:pPr>
+    </w:p>
+    <w:p>
+      <w:pPr>
+        <w:pStyle w:val="a3"/>
+        <w:spacing w:after="0"/>
+        <w:ind w:left="360"/>
+        <w:jc w:val="both"/>
+        <w:rPr>
+          <w:rFonts w:ascii="Arial" w:hAnsi="Arial" w:cs="Arial"/>
+          <w:sz w:val="28"/>
+          <w:szCs w:val="28"/>
+        </w:rPr>
+      </w:pPr>
+      <w:r>
+        <w:rPr>
+          <w:rFonts w:ascii="Arial" w:hAnsi="Arial" w:cs="Arial"/>
+          <w:sz w:val="28"/>
+          <w:szCs w:val="28"/>
+        </w:rPr>
+        <w:t xml:space="preserve">Файл </w:t>
+      </w:r>
+      <w:proofErr w:type="spellStart"/>
+      <w:r>
+        <w:rPr>
+          <w:rFonts w:ascii="Arial" w:hAnsi="Arial" w:cs="Arial"/>
+          <w:sz w:val="28"/>
+          <w:szCs w:val="28"/>
+          <w:lang w:val="en-US"/>
+        </w:rPr>
+        <w:t>Figma</w:t>
+      </w:r>
+      <w:proofErr w:type="spellEnd"/>
+      <w:r>
+        <w:rPr>
+          <w:rFonts w:ascii="Arial" w:hAnsi="Arial" w:cs="Arial"/>
+          <w:sz w:val="28"/>
+          <w:szCs w:val="28"/>
+        </w:rPr>
+        <w:t xml:space="preserve"> </w:t>
+      </w:r>
+      <w:r>
+        <w:rPr>
+          <w:rFonts w:ascii="Arial" w:hAnsi="Arial" w:cs="Arial"/>
+          <w:sz w:val="28"/>
+          <w:szCs w:val="28"/>
+        </w:rPr>
+        <w:t xml:space="preserve">состоит из нескольких фреймов, каждый из которых представляет некоторый макет. Постарайтесь определить, какие макеты соответствуют мобильной версии, а какие </w:t>
+      </w:r>
+      <w:proofErr w:type="spellStart"/>
+      <w:r>
+        <w:rPr>
+          <w:rFonts w:ascii="Arial" w:hAnsi="Arial" w:cs="Arial"/>
+          <w:sz w:val="28"/>
+          <w:szCs w:val="28"/>
+        </w:rPr>
+        <w:t>десктопной</w:t>
+      </w:r>
+      <w:proofErr w:type="spellEnd"/>
+      <w:r>
+        <w:rPr>
+          <w:rFonts w:ascii="Arial" w:hAnsi="Arial" w:cs="Arial"/>
+          <w:sz w:val="28"/>
+          <w:szCs w:val="28"/>
+        </w:rPr>
+        <w:t>. Обратите внимание на оставленные комментарии, они содержат ценную информацию о</w:t>
+      </w:r>
+      <w:r>
+        <w:rPr>
+          <w:rFonts w:ascii="Arial" w:hAnsi="Arial" w:cs="Arial"/>
+          <w:sz w:val="28"/>
+          <w:szCs w:val="28"/>
+        </w:rPr>
+        <w:t xml:space="preserve"> назначении и</w:t>
+      </w:r>
+      <w:r>
+        <w:rPr>
+          <w:rFonts w:ascii="Arial" w:hAnsi="Arial" w:cs="Arial"/>
+          <w:sz w:val="28"/>
+          <w:szCs w:val="28"/>
+        </w:rPr>
+        <w:t xml:space="preserve"> функционале компонентов:</w:t>
+      </w:r>
+    </w:p>
+    <w:p>
+      <w:pPr>
+        <w:pStyle w:val="a3"/>
+        <w:spacing w:after="0"/>
+        <w:ind w:left="360"/>
+        <w:jc w:val="both"/>
+        <w:rPr>
+          <w:rFonts w:ascii="Arial" w:hAnsi="Arial" w:cs="Arial"/>
+          <w:sz w:val="28"/>
+          <w:szCs w:val="28"/>
+        </w:rPr>
+      </w:pPr>
+    </w:p>
+    <w:p>
+      <w:pPr>
+        <w:pStyle w:val="a3"/>
+        <w:spacing w:after="0"/>
+        <w:ind w:left="360"/>
+        <w:jc w:val="both"/>
+        <w:rPr>
+          <w:rFonts w:ascii="Arial" w:hAnsi="Arial" w:cs="Arial"/>
+          <w:sz w:val="28"/>
+          <w:szCs w:val="28"/>
+        </w:rPr>
+      </w:pPr>
+      <w:r>
+        <w:rPr>
+          <w:noProof/>
+          <w:lang w:eastAsia="ru-RU"/>
+        </w:rPr>
+        <w:drawing>
+          <wp:inline distT="0" distB="0" distL="0" distR="0" wp14:anchorId="28231A54" wp14:editId="3EDA689B">
+            <wp:extent cx="5669280" cy="2747350"/>
+            <wp:effectExtent l="0" t="0" r="7620" b="0"/>
+            <wp:docPr id="1" name="Рисунок 1"/>
+            <wp:cNvGraphicFramePr>
+              <a:graphicFrameLocks xmlns:a="http://schemas.openxmlformats.org/drawingml/2006/main" noChangeAspect="1"/>
+            </wp:cNvGraphicFramePr>
+            <a:graphic xmlns:a="http://schemas.openxmlformats.org/drawingml/2006/main">
+              <a:graphicData uri="http://schemas.openxmlformats.org/drawingml/2006/picture">
+                <pic:pic xmlns:pic="http://schemas.openxmlformats.org/drawingml/2006/picture">
+                  <pic:nvPicPr>
+                    <pic:cNvPr id="1" name=""/>
+                    <pic:cNvPicPr/>
+                  </pic:nvPicPr>
+                  <pic:blipFill>
+                    <a:blip r:embed="rId8"/>
+                    <a:stretch>
+                      <a:fillRect/>
+                    </a:stretch>
+                  </pic:blipFill>
+                  <pic:spPr>
+                    <a:xfrm>
+                      <a:off x="0" y="0"/>
+                      <a:ext cx="5750953" cy="2786929"/>
+                    </a:xfrm>
+                    <a:prstGeom prst="rect">
+                      <a:avLst/>
+                    </a:prstGeom>
+                  </pic:spPr>
+                </pic:pic>
+              </a:graphicData>
+            </a:graphic>
+          </wp:inline>
+        </w:drawing>
+      </w:r>
+    </w:p>
+    <w:p>
+      <w:pPr>
+        <w:pStyle w:val="a3"/>
+        <w:spacing w:after="0"/>
+        <w:ind w:left="360"/>
+        <w:jc w:val="both"/>
+        <w:rPr>
+          <w:rFonts w:ascii="Arial" w:hAnsi="Arial" w:cs="Arial"/>
+          <w:sz w:val="28"/>
+          <w:szCs w:val="28"/>
+        </w:rPr>
+      </w:pPr>
+    </w:p>
+    <w:p>
+      <w:pPr>
+        <w:pStyle w:val="a3"/>
+        <w:spacing w:after="0"/>
+        <w:ind w:left="360"/>
+        <w:jc w:val="both"/>
+        <w:rPr>
+          <w:rFonts w:ascii="Arial" w:hAnsi="Arial" w:cs="Arial"/>
+          <w:sz w:val="28"/>
+          <w:szCs w:val="28"/>
+        </w:rPr>
+      </w:pPr>
+      <w:r>
+        <w:rPr>
+          <w:rFonts w:ascii="Arial" w:hAnsi="Arial" w:cs="Arial"/>
+          <w:sz w:val="28"/>
+          <w:szCs w:val="28"/>
+        </w:rPr>
+        <w:t>Стили компонентов отображаются на панели справа:</w:t>
+      </w:r>
+    </w:p>
+    <w:p>
+      <w:pPr>
+        <w:pStyle w:val="a3"/>
+        <w:spacing w:after="0"/>
+        <w:ind w:left="360"/>
+        <w:jc w:val="both"/>
+        <w:rPr>
+          <w:rFonts w:ascii="Arial" w:hAnsi="Arial" w:cs="Arial"/>
+          <w:sz w:val="28"/>
+          <w:szCs w:val="28"/>
+        </w:rPr>
+      </w:pPr>
+    </w:p>
+    <w:p>
+      <w:pPr>
+        <w:pStyle w:val="a3"/>
+        <w:spacing w:after="0"/>
+        <w:ind w:left="360"/>
+        <w:jc w:val="both"/>
+        <w:rPr>
+          <w:rFonts w:ascii="Arial" w:hAnsi="Arial" w:cs="Arial"/>
+          <w:sz w:val="28"/>
+          <w:szCs w:val="28"/>
+        </w:rPr>
+      </w:pPr>
+      <w:r>
+        <w:rPr>
+          <w:noProof/>
+          <w:lang w:eastAsia="ru-RU"/>
+        </w:rPr>
+        <w:lastRenderedPageBreak/>
+        <w:drawing>
+          <wp:inline distT="0" distB="0" distL="0" distR="0" wp14:anchorId="75BBF410" wp14:editId="638F3887">
+            <wp:extent cx="5718810" cy="3023542"/>
+            <wp:effectExtent l="0" t="0" r="0" b="5715"/>
+            <wp:docPr id="2" name="Рисунок 2"/>
+            <wp:cNvGraphicFramePr>
+              <a:graphicFrameLocks xmlns:a="http://schemas.openxmlformats.org/drawingml/2006/main" noChangeAspect="1"/>
+            </wp:cNvGraphicFramePr>
+            <a:graphic xmlns:a="http://schemas.openxmlformats.org/drawingml/2006/main">
+              <a:graphicData uri="http://schemas.openxmlformats.org/drawingml/2006/picture">
+                <pic:pic xmlns:pic="http://schemas.openxmlformats.org/drawingml/2006/picture">
+                  <pic:nvPicPr>
+                    <pic:cNvPr id="1" name=""/>
+                    <pic:cNvPicPr/>
+                  </pic:nvPicPr>
+                  <pic:blipFill>
+                    <a:blip r:embed="rId9"/>
+                    <a:stretch>
+                      <a:fillRect/>
+                    </a:stretch>
+                  </pic:blipFill>
+                  <pic:spPr>
+                    <a:xfrm>
+                      <a:off x="0" y="0"/>
+                      <a:ext cx="5743747" cy="3036726"/>
+                    </a:xfrm>
+                    <a:prstGeom prst="rect">
+                      <a:avLst/>
+                    </a:prstGeom>
+                  </pic:spPr>
+                </pic:pic>
+              </a:graphicData>
+            </a:graphic>
+          </wp:inline>
+        </w:drawing>
+      </w:r>
+    </w:p>
+    <w:p>
+      <w:pPr>
+        <w:pStyle w:val="a3"/>
+        <w:spacing w:after="0"/>
+        <w:ind w:left="360"/>
+        <w:jc w:val="both"/>
+        <w:rPr>
+          <w:rFonts w:ascii="Arial" w:hAnsi="Arial" w:cs="Arial"/>
+          <w:sz w:val="28"/>
+          <w:szCs w:val="28"/>
+        </w:rPr>
+      </w:pPr>
+    </w:p>
+    <w:p>
+      <w:pPr>
+        <w:pStyle w:val="a3"/>
+        <w:numPr>
+          <w:ilvl w:val="0"/>
+          <w:numId w:val="10"/>
+        </w:numPr>
+        <w:spacing w:after="0"/>
+        <w:jc w:val="both"/>
+        <w:rPr>
+          <w:rFonts w:ascii="Arial" w:hAnsi="Arial" w:cs="Arial"/>
+          <w:sz w:val="28"/>
+          <w:szCs w:val="28"/>
+        </w:rPr>
+      </w:pPr>
+      <w:r>
+        <w:rPr>
+          <w:rFonts w:ascii="Arial" w:hAnsi="Arial" w:cs="Arial"/>
+          <w:sz w:val="28"/>
+          <w:szCs w:val="28"/>
+        </w:rPr>
         <w:t>Компонент «</w:t>
       </w:r>
       <w:r>
@@ -2196,7 +2702,47 @@
           <w:sz w:val="28"/>
           <w:szCs w:val="28"/>
         </w:rPr>
-        <w:t xml:space="preserve"> стилизацию, как для широкоформатных мониторов, так и для мобильных устройств.</w:t>
+        <w:t xml:space="preserve"> стилизацию</w:t>
+      </w:r>
+      <w:r>
+        <w:rPr>
+          <w:rFonts w:ascii="Arial" w:hAnsi="Arial" w:cs="Arial"/>
+          <w:sz w:val="28"/>
+          <w:szCs w:val="28"/>
+        </w:rPr>
+        <w:t xml:space="preserve"> и медиа-запросы </w:t>
+      </w:r>
+      <w:r>
+        <w:rPr>
+          <w:rFonts w:ascii="Arial" w:hAnsi="Arial" w:cs="Arial"/>
+          <w:sz w:val="28"/>
+          <w:szCs w:val="28"/>
+        </w:rPr>
+        <w:t>[</w:t>
+      </w:r>
+      <w:r>
+        <w:rPr>
+          <w:rFonts w:ascii="Arial" w:hAnsi="Arial" w:cs="Arial"/>
+          <w:sz w:val="28"/>
+          <w:szCs w:val="28"/>
+        </w:rPr>
+        <w:t>8</w:t>
+      </w:r>
+      <w:r>
+        <w:rPr>
+          <w:rFonts w:ascii="Arial" w:hAnsi="Arial" w:cs="Arial"/>
+          <w:sz w:val="28"/>
+          <w:szCs w:val="28"/>
+        </w:rPr>
+        <w:t>]</w:t>
+      </w:r>
+      <w:r>
+        <w:rPr>
+          <w:rFonts w:ascii="Arial" w:hAnsi="Arial" w:cs="Arial"/>
+          <w:sz w:val="28"/>
+          <w:szCs w:val="28"/>
+        </w:rPr>
+        <w:t>, как для широкоформатных мониторов, так и для мобильных устройств.</w:t>
       </w:r>
       <w:r>
         <w:rPr>
@@ -2335,7 +2881,7 @@
           <w:szCs w:val="28"/>
         </w:rPr>
       </w:pPr>
-      <w:hyperlink r:id="rId8" w:history="1">
+      <w:hyperlink r:id="rId10" w:history="1">
         <w:r>
           <w:rPr>
             <w:rStyle w:val="a5"/>
@@ -2375,7 +2921,7 @@
           <w:szCs w:val="28"/>
         </w:rPr>
       </w:pPr>
-      <w:hyperlink r:id="rId9" w:history="1">
+      <w:hyperlink r:id="rId11" w:history="1">
         <w:r>
           <w:rPr>
             <w:rStyle w:val="a5"/>
@@ -2415,7 +2961,7 @@
           <w:szCs w:val="28"/>
         </w:rPr>
       </w:pPr>
-      <w:hyperlink r:id="rId10" w:history="1">
+      <w:hyperlink r:id="rId12" w:history="1">
         <w:r>
           <w:rPr>
             <w:rStyle w:val="a5"/>
@@ -2450,22 +2996,38 @@
         <w:spacing w:after="0"/>
         <w:jc w:val="both"/>
         <w:rPr>
-          <w:rFonts w:ascii="Arial" w:hAnsi="Arial" w:cs="Arial"/>
-          <w:sz w:val="28"/>
-          <w:szCs w:val="28"/>
-        </w:rPr>
-      </w:pPr>
-      <w:r>
-        <w:rPr>
           <w:rStyle w:val="a5"/>
           <w:rFonts w:ascii="Arial" w:hAnsi="Arial" w:cs="Arial"/>
-          <w:sz w:val="28"/>
-          <w:szCs w:val="28"/>
-        </w:rPr>
-        <w:t>https://github.com/GreysMouse/notes-app</w:t>
-      </w:r>
-      <w:bookmarkStart w:id="0" w:name="_GoBack"/>
-      <w:bookmarkEnd w:id="0"/>
+          <w:color w:val="auto"/>
+          <w:sz w:val="28"/>
+          <w:szCs w:val="28"/>
+          <w:u w:val="none"/>
+        </w:rPr>
+      </w:pPr>
+      <w:hyperlink r:id="rId13" w:history="1">
+        <w:r>
+          <w:rPr>
+            <w:rStyle w:val="a5"/>
+            <w:rFonts w:ascii="Arial" w:hAnsi="Arial" w:cs="Arial"/>
+            <w:sz w:val="28"/>
+            <w:szCs w:val="28"/>
+          </w:rPr>
+          <w:t>https://github.com/GreysMouse/notes-app</w:t>
+        </w:r>
+      </w:hyperlink>
+    </w:p>
+    <w:p>
+      <w:pPr>
+        <w:pStyle w:val="a3"/>
+        <w:spacing w:after="0"/>
+        <w:ind w:left="567"/>
+        <w:jc w:val="both"/>
+        <w:rPr>
+          <w:rFonts w:ascii="Arial" w:hAnsi="Arial" w:cs="Arial"/>
+          <w:sz w:val="28"/>
+          <w:szCs w:val="28"/>
+        </w:rPr>
+      </w:pPr>
     </w:p>
     <w:p>
       <w:pPr>
@@ -2485,7 +3047,7 @@
           <w:u w:val="none"/>
         </w:rPr>
       </w:pPr>
-      <w:hyperlink r:id="rId11" w:history="1">
+      <w:hyperlink r:id="rId14" w:history="1">
         <w:r>
           <w:rPr>
             <w:rStyle w:val="a5"/>
@@ -2523,12 +3085,15 @@
         <w:spacing w:after="0"/>
         <w:jc w:val="both"/>
         <w:rPr>
-          <w:rFonts w:ascii="Arial" w:hAnsi="Arial" w:cs="Arial"/>
-          <w:sz w:val="28"/>
-          <w:szCs w:val="28"/>
-        </w:rPr>
-      </w:pPr>
-      <w:hyperlink r:id="rId12" w:history="1">
+          <w:rStyle w:val="a5"/>
+          <w:rFonts w:ascii="Arial" w:hAnsi="Arial" w:cs="Arial"/>
+          <w:color w:val="auto"/>
+          <w:sz w:val="28"/>
+          <w:szCs w:val="28"/>
+          <w:u w:val="none"/>
+        </w:rPr>
+      </w:pPr>
+      <w:hyperlink r:id="rId15" w:history="1">
         <w:r>
           <w:rPr>
             <w:rStyle w:val="a5"/>
@@ -2539,6 +3104,115 @@
           <w:t>https://vue-loader.vuejs.org/guide/hot-reload.html</w:t>
         </w:r>
       </w:hyperlink>
+    </w:p>
+    <w:p>
+      <w:pPr>
+        <w:pStyle w:val="a3"/>
+        <w:spacing w:after="0"/>
+        <w:ind w:left="567"/>
+        <w:jc w:val="both"/>
+        <w:rPr>
+          <w:rStyle w:val="a5"/>
+          <w:rFonts w:ascii="Arial" w:hAnsi="Arial" w:cs="Arial"/>
+          <w:color w:val="auto"/>
+          <w:sz w:val="28"/>
+          <w:szCs w:val="28"/>
+          <w:u w:val="none"/>
+        </w:rPr>
+      </w:pPr>
+    </w:p>
+    <w:p>
+      <w:pPr>
+        <w:pStyle w:val="a3"/>
+        <w:numPr>
+          <w:ilvl w:val="0"/>
+          <w:numId w:val="11"/>
+        </w:numPr>
+        <w:spacing w:after="0"/>
+        <w:jc w:val="both"/>
+        <w:rPr>
+          <w:rFonts w:ascii="Arial" w:hAnsi="Arial" w:cs="Arial"/>
+          <w:sz w:val="28"/>
+          <w:szCs w:val="28"/>
+        </w:rPr>
+      </w:pPr>
+      <w:hyperlink r:id="rId16" w:history="1">
+        <w:r>
+          <w:rPr>
+            <w:rStyle w:val="a5"/>
+            <w:rFonts w:ascii="Arial" w:hAnsi="Arial" w:cs="Arial"/>
+            <w:sz w:val="28"/>
+            <w:szCs w:val="28"/>
+          </w:rPr>
+          <w:t>https://www.figma.com/design/YuGxLRvd4ll72xl8f96wbu/%D0%A8%D0%BA%D0%BE%D0%BB%D0%B0_frontend_%D1%80%D0%B0%D0%B7%D1%80%D0%B0%D0%B1%D0%BE%D1%82%D1%87%D0%B8%D0%BA%D0%B0?node-id=7-5417&amp;t=k8VqK4nQwXzHUvgg-0</w:t>
+        </w:r>
+      </w:hyperlink>
+    </w:p>
+    <w:p>
+      <w:pPr>
+        <w:pStyle w:val="a3"/>
+        <w:spacing w:after="0"/>
+        <w:ind w:left="567"/>
+        <w:jc w:val="both"/>
+        <w:rPr>
+          <w:rFonts w:ascii="Arial" w:hAnsi="Arial" w:cs="Arial"/>
+          <w:sz w:val="28"/>
+          <w:szCs w:val="28"/>
+        </w:rPr>
+      </w:pPr>
+    </w:p>
+    <w:p>
+      <w:pPr>
+        <w:pStyle w:val="a3"/>
+        <w:numPr>
+          <w:ilvl w:val="0"/>
+          <w:numId w:val="11"/>
+        </w:numPr>
+        <w:spacing w:after="0"/>
+        <w:jc w:val="both"/>
+        <w:rPr>
+          <w:rFonts w:ascii="Arial" w:hAnsi="Arial" w:cs="Arial"/>
+          <w:sz w:val="28"/>
+          <w:szCs w:val="28"/>
+        </w:rPr>
+      </w:pPr>
+      <w:hyperlink r:id="rId17" w:history="1">
+        <w:r>
+          <w:rPr>
+            <w:rStyle w:val="a5"/>
+            <w:rFonts w:ascii="Arial" w:hAnsi="Arial" w:cs="Arial"/>
+            <w:sz w:val="28"/>
+            <w:szCs w:val="28"/>
+          </w:rPr>
+          <w:t>https://doka.guide/css/media/</w:t>
+        </w:r>
+      </w:hyperlink>
+    </w:p>
+    <w:p>
+      <w:pPr>
+        <w:pStyle w:val="a3"/>
+        <w:spacing w:after="0"/>
+        <w:ind w:left="567"/>
+        <w:jc w:val="both"/>
+        <w:rPr>
+          <w:rFonts w:ascii="Arial" w:hAnsi="Arial" w:cs="Arial"/>
+          <w:sz w:val="28"/>
+          <w:szCs w:val="28"/>
+        </w:rPr>
+      </w:pPr>
+    </w:p>
+    <w:p>
+      <w:pPr>
+        <w:pStyle w:val="a3"/>
+        <w:spacing w:after="0"/>
+        <w:ind w:left="567"/>
+        <w:jc w:val="both"/>
+        <w:rPr>
+          <w:rFonts w:ascii="Arial" w:hAnsi="Arial" w:cs="Arial"/>
+          <w:sz w:val="28"/>
+          <w:szCs w:val="28"/>
+        </w:rPr>
+      </w:pPr>
     </w:p>
     <w:p>
       <w:pPr>
@@ -4702,7 +5376,7 @@
 </file>
 
 <file path=customXml/itemProps1.xml><?xml version="1.0" encoding="utf-8"?>
-<ds:datastoreItem xmlns:ds="http://schemas.openxmlformats.org/officeDocument/2006/customXml" ds:itemID="{DFA5CC10-E28D-495C-9A48-88D641A95E80}">
+<ds:datastoreItem xmlns:ds="http://schemas.openxmlformats.org/officeDocument/2006/customXml" ds:itemID="{CD41C52A-6158-4D35-93B7-74EE273D0758}">
   <ds:schemaRefs>
     <ds:schemaRef ds:uri="http://schemas.openxmlformats.org/officeDocument/2006/bibliography"/>
   </ds:schemaRefs>

--- a/FS-vue-vite.docx
+++ b/FS-vue-vite.docx
@@ -1929,8 +1929,6 @@
         </w:rPr>
         <w:t>Notes</w:t>
       </w:r>
-      <w:bookmarkStart w:id="0" w:name="_GoBack"/>
-      <w:bookmarkEnd w:id="0"/>
       <w:r>
         <w:rPr>
           <w:rFonts w:ascii="Arial" w:hAnsi="Arial" w:cs="Arial"/>
@@ -2776,7 +2774,7 @@
           <w:sz w:val="28"/>
           <w:szCs w:val="28"/>
         </w:rPr>
-        <w:t xml:space="preserve"> Когда будет готово, </w:t>
+        <w:t xml:space="preserve"> </w:t>
       </w:r>
       <w:proofErr w:type="spellStart"/>
       <w:r>
@@ -2785,6 +2783,159 @@
           <w:sz w:val="28"/>
           <w:szCs w:val="28"/>
         </w:rPr>
+        <w:t>Референсы</w:t>
+      </w:r>
+      <w:proofErr w:type="spellEnd"/>
+      <w:r>
+        <w:rPr>
+          <w:rFonts w:ascii="Arial" w:hAnsi="Arial" w:cs="Arial"/>
+          <w:sz w:val="28"/>
+          <w:szCs w:val="28"/>
+        </w:rPr>
+        <w:t xml:space="preserve"> для </w:t>
+      </w:r>
+      <w:proofErr w:type="spellStart"/>
+      <w:r>
+        <w:rPr>
+          <w:rFonts w:ascii="Arial" w:hAnsi="Arial" w:cs="Arial"/>
+          <w:sz w:val="28"/>
+          <w:szCs w:val="28"/>
+        </w:rPr>
+        <w:t>х</w:t>
+      </w:r>
+      <w:r>
+        <w:rPr>
+          <w:rFonts w:ascii="Arial" w:hAnsi="Arial" w:cs="Arial"/>
+          <w:sz w:val="28"/>
+          <w:szCs w:val="28"/>
+        </w:rPr>
+        <w:t>оверов</w:t>
+      </w:r>
+      <w:proofErr w:type="spellEnd"/>
+      <w:r>
+        <w:rPr>
+          <w:rFonts w:ascii="Arial" w:hAnsi="Arial" w:cs="Arial"/>
+          <w:sz w:val="28"/>
+          <w:szCs w:val="28"/>
+        </w:rPr>
+        <w:t xml:space="preserve"> н</w:t>
+      </w:r>
+      <w:r>
+        <w:rPr>
+          <w:rFonts w:ascii="Arial" w:hAnsi="Arial" w:cs="Arial"/>
+          <w:sz w:val="28"/>
+          <w:szCs w:val="28"/>
+        </w:rPr>
+        <w:t xml:space="preserve">а кнопках можно посмотреть на сайте </w:t>
+      </w:r>
+      <w:proofErr w:type="spellStart"/>
+      <w:r>
+        <w:rPr>
+          <w:rFonts w:ascii="Arial" w:hAnsi="Arial" w:cs="Arial"/>
+          <w:sz w:val="28"/>
+          <w:szCs w:val="28"/>
+        </w:rPr>
+        <w:t>фреймворка</w:t>
+      </w:r>
+      <w:proofErr w:type="spellEnd"/>
+      <w:r>
+        <w:rPr>
+          <w:rFonts w:ascii="Arial" w:hAnsi="Arial" w:cs="Arial"/>
+          <w:sz w:val="28"/>
+          <w:szCs w:val="28"/>
+        </w:rPr>
+        <w:t xml:space="preserve"> </w:t>
+      </w:r>
+      <w:proofErr w:type="spellStart"/>
+      <w:r>
+        <w:rPr>
+          <w:rFonts w:ascii="Arial" w:hAnsi="Arial" w:cs="Arial"/>
+          <w:sz w:val="28"/>
+          <w:szCs w:val="28"/>
+          <w:lang w:val="en-US"/>
+        </w:rPr>
+        <w:t>Vuetify</w:t>
+      </w:r>
+      <w:proofErr w:type="spellEnd"/>
+      <w:r>
+        <w:rPr>
+          <w:rFonts w:ascii="Arial" w:hAnsi="Arial" w:cs="Arial"/>
+          <w:sz w:val="28"/>
+          <w:szCs w:val="28"/>
+        </w:rPr>
+        <w:t xml:space="preserve"> </w:t>
+      </w:r>
+      <w:r>
+        <w:rPr>
+          <w:rFonts w:ascii="Arial" w:hAnsi="Arial" w:cs="Arial"/>
+          <w:sz w:val="28"/>
+          <w:szCs w:val="28"/>
+        </w:rPr>
+        <w:t>[</w:t>
+      </w:r>
+      <w:r>
+        <w:rPr>
+          <w:rFonts w:ascii="Arial" w:hAnsi="Arial" w:cs="Arial"/>
+          <w:sz w:val="28"/>
+          <w:szCs w:val="28"/>
+        </w:rPr>
+        <w:t>9</w:t>
+      </w:r>
+      <w:r>
+        <w:rPr>
+          <w:rFonts w:ascii="Arial" w:hAnsi="Arial" w:cs="Arial"/>
+          <w:sz w:val="28"/>
+          <w:szCs w:val="28"/>
+        </w:rPr>
+        <w:t>]</w:t>
+      </w:r>
+      <w:r>
+        <w:rPr>
+          <w:rFonts w:ascii="Arial" w:hAnsi="Arial" w:cs="Arial"/>
+          <w:sz w:val="28"/>
+          <w:szCs w:val="28"/>
+        </w:rPr>
+        <w:t xml:space="preserve"> – </w:t>
+      </w:r>
+      <w:r>
+        <w:rPr>
+          <w:rFonts w:ascii="Arial" w:hAnsi="Arial" w:cs="Arial"/>
+          <w:sz w:val="28"/>
+          <w:szCs w:val="28"/>
+        </w:rPr>
+        <w:t>там можно узнать много интересного о стилизации компонентов.</w:t>
+      </w:r>
+      <w:r>
+        <w:rPr>
+          <w:rFonts w:ascii="Arial" w:hAnsi="Arial" w:cs="Arial"/>
+          <w:sz w:val="28"/>
+          <w:szCs w:val="28"/>
+        </w:rPr>
+        <w:t xml:space="preserve"> Когда</w:t>
+      </w:r>
+      <w:r>
+        <w:rPr>
+          <w:rFonts w:ascii="Arial" w:hAnsi="Arial" w:cs="Arial"/>
+          <w:sz w:val="28"/>
+          <w:szCs w:val="28"/>
+        </w:rPr>
+        <w:t xml:space="preserve"> всё</w:t>
+      </w:r>
+      <w:r>
+        <w:rPr>
+          <w:rFonts w:ascii="Arial" w:hAnsi="Arial" w:cs="Arial"/>
+          <w:sz w:val="28"/>
+          <w:szCs w:val="28"/>
+        </w:rPr>
+        <w:t xml:space="preserve"> будет готово, </w:t>
+      </w:r>
+      <w:proofErr w:type="spellStart"/>
+      <w:r>
+        <w:rPr>
+          <w:rFonts w:ascii="Arial" w:hAnsi="Arial" w:cs="Arial"/>
+          <w:sz w:val="28"/>
+          <w:szCs w:val="28"/>
+        </w:rPr>
         <w:t>запушьте</w:t>
       </w:r>
       <w:proofErr w:type="spellEnd"/>
@@ -2839,6 +2990,52 @@
     <w:p>
       <w:pPr>
         <w:spacing w:after="0"/>
+        <w:jc w:val="both"/>
+        <w:rPr>
+          <w:rFonts w:ascii="Arial" w:hAnsi="Arial" w:cs="Arial"/>
+          <w:sz w:val="28"/>
+          <w:szCs w:val="28"/>
+        </w:rPr>
+      </w:pPr>
+    </w:p>
+    <w:p>
+      <w:pPr>
+        <w:spacing w:after="0"/>
+        <w:jc w:val="both"/>
+        <w:rPr>
+          <w:rFonts w:ascii="Arial" w:hAnsi="Arial" w:cs="Arial"/>
+          <w:sz w:val="28"/>
+          <w:szCs w:val="28"/>
+        </w:rPr>
+      </w:pPr>
+    </w:p>
+    <w:p>
+      <w:pPr>
+        <w:spacing w:after="0"/>
+        <w:jc w:val="both"/>
+        <w:rPr>
+          <w:rFonts w:ascii="Arial" w:hAnsi="Arial" w:cs="Arial"/>
+          <w:sz w:val="28"/>
+          <w:szCs w:val="28"/>
+        </w:rPr>
+      </w:pPr>
+    </w:p>
+    <w:p>
+      <w:pPr>
+        <w:spacing w:after="0"/>
+        <w:jc w:val="both"/>
+        <w:rPr>
+          <w:rFonts w:ascii="Arial" w:hAnsi="Arial" w:cs="Arial"/>
+          <w:sz w:val="28"/>
+          <w:szCs w:val="28"/>
+        </w:rPr>
+      </w:pPr>
+      <w:bookmarkStart w:id="0" w:name="_GoBack"/>
+      <w:bookmarkEnd w:id="0"/>
+    </w:p>
+    <w:p>
+      <w:pPr>
+        <w:spacing w:after="0"/>
         <w:jc w:val="center"/>
         <w:rPr>
           <w:rFonts w:ascii="Arial" w:hAnsi="Arial" w:cs="Arial"/>
@@ -2852,6 +3049,7 @@
           <w:sz w:val="28"/>
           <w:szCs w:val="28"/>
         </w:rPr>
+        <w:lastRenderedPageBreak/>
         <w:t>Ссылки</w:t>
       </w:r>
     </w:p>
@@ -3144,9 +3342,17 @@
             <w:sz w:val="28"/>
             <w:szCs w:val="28"/>
           </w:rPr>
-          <w:t>https://www.figma.com/design/YuGxLRvd4ll72xl8f96wbu/%D0%A8%D0%BA%D0%BE%D0%BB%D0%B0_frontend_%D1%80%D0%B0%D0%B7%D1%80%D0%B0%D0%B1%D0%BE%D1%82%D1%87%D0%B8%D0%BA%D0%B0?node-id=7-5417&amp;t=k8VqK4nQwXzHUvgg-0</w:t>
+          <w:t>https://www.figma.com/design/YuGxLRvd4ll72xl8f96wbu/%D0%A8%D0%BA%D0%BE%D0%BB%D0%B0_frontend_%D1%80%D0%B0%D0%B7%D1%80%D0%B0%D0%B1%D0%BE%D1%82%D1%87%D0%B8%D0%BA%D0%B0?node-id=0-1&amp;p=f&amp;t=9r1wX59GIABqFrtw-0</w:t>
         </w:r>
       </w:hyperlink>
+      <w:r>
+        <w:rPr>
+          <w:rFonts w:ascii="Arial" w:hAnsi="Arial" w:cs="Arial"/>
+          <w:sz w:val="28"/>
+          <w:szCs w:val="28"/>
+        </w:rPr>
+        <w:t xml:space="preserve"> </w:t>
+      </w:r>
     </w:p>
     <w:p>
       <w:pPr>
@@ -3171,9 +3377,12 @@
         <w:spacing w:after="0"/>
         <w:jc w:val="both"/>
         <w:rPr>
-          <w:rFonts w:ascii="Arial" w:hAnsi="Arial" w:cs="Arial"/>
-          <w:sz w:val="28"/>
-          <w:szCs w:val="28"/>
+          <w:rStyle w:val="a5"/>
+          <w:rFonts w:ascii="Arial" w:hAnsi="Arial" w:cs="Arial"/>
+          <w:color w:val="auto"/>
+          <w:sz w:val="28"/>
+          <w:szCs w:val="28"/>
+          <w:u w:val="none"/>
         </w:rPr>
       </w:pPr>
       <w:hyperlink r:id="rId17" w:history="1">
@@ -3187,6 +3396,57 @@
           <w:t>https://doka.guide/css/media/</w:t>
         </w:r>
       </w:hyperlink>
+    </w:p>
+    <w:p>
+      <w:pPr>
+        <w:pStyle w:val="a3"/>
+        <w:spacing w:after="0"/>
+        <w:ind w:left="567"/>
+        <w:jc w:val="both"/>
+        <w:rPr>
+          <w:rStyle w:val="a5"/>
+          <w:rFonts w:ascii="Arial" w:hAnsi="Arial" w:cs="Arial"/>
+          <w:color w:val="auto"/>
+          <w:sz w:val="28"/>
+          <w:szCs w:val="28"/>
+          <w:u w:val="none"/>
+        </w:rPr>
+      </w:pPr>
+    </w:p>
+    <w:p>
+      <w:pPr>
+        <w:pStyle w:val="a3"/>
+        <w:numPr>
+          <w:ilvl w:val="0"/>
+          <w:numId w:val="11"/>
+        </w:numPr>
+        <w:spacing w:after="0"/>
+        <w:jc w:val="both"/>
+        <w:rPr>
+          <w:rFonts w:ascii="Arial" w:hAnsi="Arial" w:cs="Arial"/>
+          <w:sz w:val="28"/>
+          <w:szCs w:val="28"/>
+        </w:rPr>
+      </w:pPr>
+      <w:hyperlink r:id="rId18" w:history="1">
+        <w:r>
+          <w:rPr>
+            <w:rStyle w:val="a5"/>
+            <w:rFonts w:ascii="Arial" w:hAnsi="Arial" w:cs="Arial"/>
+            <w:sz w:val="28"/>
+            <w:szCs w:val="28"/>
+          </w:rPr>
+          <w:t>https://vuetifyjs.com/en/components/buttons/#size</w:t>
+        </w:r>
+      </w:hyperlink>
+      <w:r>
+        <w:rPr>
+          <w:rFonts w:ascii="Arial" w:hAnsi="Arial" w:cs="Arial"/>
+          <w:sz w:val="28"/>
+          <w:szCs w:val="28"/>
+        </w:rPr>
+        <w:t xml:space="preserve"> </w:t>
+      </w:r>
     </w:p>
     <w:p>
       <w:pPr>
@@ -5376,7 +5636,7 @@
 </file>
 
 <file path=customXml/itemProps1.xml><?xml version="1.0" encoding="utf-8"?>
-<ds:datastoreItem xmlns:ds="http://schemas.openxmlformats.org/officeDocument/2006/customXml" ds:itemID="{CD41C52A-6158-4D35-93B7-74EE273D0758}">
+<ds:datastoreItem xmlns:ds="http://schemas.openxmlformats.org/officeDocument/2006/customXml" ds:itemID="{EF08D84F-A26A-4A43-9CD0-12EEA18A33DA}">
   <ds:schemaRefs>
     <ds:schemaRef ds:uri="http://schemas.openxmlformats.org/officeDocument/2006/bibliography"/>
   </ds:schemaRefs>

--- a/FS-vue-vite.docx
+++ b/FS-vue-vite.docx
@@ -3030,8 +3030,6 @@
           <w:szCs w:val="28"/>
         </w:rPr>
       </w:pPr>
-      <w:bookmarkStart w:id="0" w:name="_GoBack"/>
-      <w:bookmarkEnd w:id="0"/>
     </w:p>
     <w:p>
       <w:pPr>
@@ -3342,17 +3340,9 @@
             <w:sz w:val="28"/>
             <w:szCs w:val="28"/>
           </w:rPr>
-          <w:t>https://www.figma.com/design/YuGxLRvd4ll72xl8f96wbu/%D0%A8%D0%BA%D0%BE%D0%BB%D0%B0_frontend_%D1%80%D0%B0%D0%B7%D1%80%D0%B0%D0%B1%D0%BE%D1%82%D1%87%D0%B8%D0%BA%D0%B0?node-id=0-1&amp;p=f&amp;t=9r1wX59GIABqFrtw-0</w:t>
+          <w:t>https://www.figma.com/board/UK7yR8nqWpGJlkJGl28chk/%D0%A8%D0%BA%D0%BE%D0%BB%D0%B0_frontend_%D1%80%D0%B0%D0%B7%D1%80%D0%B0%D0%B1%D0%BE%D1%82%D1%87%D0%B8%D0%BA%D0%B0?node-id=0-1&amp;p=f&amp;t=bOSL2DflJq0mNLAH-0</w:t>
         </w:r>
       </w:hyperlink>
-      <w:r>
-        <w:rPr>
-          <w:rFonts w:ascii="Arial" w:hAnsi="Arial" w:cs="Arial"/>
-          <w:sz w:val="28"/>
-          <w:szCs w:val="28"/>
-        </w:rPr>
-        <w:t xml:space="preserve"> </w:t>
-      </w:r>
     </w:p>
     <w:p>
       <w:pPr>
@@ -3366,6 +3356,8 @@
           <w:szCs w:val="28"/>
         </w:rPr>
       </w:pPr>
+      <w:bookmarkStart w:id="0" w:name="_GoBack"/>
+      <w:bookmarkEnd w:id="0"/>
     </w:p>
     <w:p>
       <w:pPr>
@@ -3428,7 +3420,7 @@
           <w:szCs w:val="28"/>
         </w:rPr>
       </w:pPr>
-      <w:hyperlink r:id="rId18" w:history="1">
+      <w:hyperlink r:id="rId18" w:anchor="size" w:history="1">
         <w:r>
           <w:rPr>
             <w:rStyle w:val="a5"/>
@@ -5636,7 +5628,7 @@
 </file>
 
 <file path=customXml/itemProps1.xml><?xml version="1.0" encoding="utf-8"?>
-<ds:datastoreItem xmlns:ds="http://schemas.openxmlformats.org/officeDocument/2006/customXml" ds:itemID="{EF08D84F-A26A-4A43-9CD0-12EEA18A33DA}">
+<ds:datastoreItem xmlns:ds="http://schemas.openxmlformats.org/officeDocument/2006/customXml" ds:itemID="{D990CA37-8DCB-4D52-A36D-BA462C433F3B}">
   <ds:schemaRefs>
     <ds:schemaRef ds:uri="http://schemas.openxmlformats.org/officeDocument/2006/bibliography"/>
   </ds:schemaRefs>
